--- a/DB/Data Processing with Logstash (and Filebeat)/Overall/Commands.docx
+++ b/DB/Data Processing with Logstash (and Filebeat)/Overall/Commands.docx
@@ -1758,6 +1758,438 @@
     </w:p>
     <w:p>
       <w:pPr>
+        <w:pStyle w:val="ListParagraph"/>
+        <w:rPr>
+          <w:b/>
+          <w:bCs/>
+          <w:sz w:val="18"/>
+          <w:szCs w:val="18"/>
+          <w:lang w:val="en-IN"/>
+        </w:rPr>
+      </w:pPr>
+    </w:p>
+    <w:p>
+      <w:pPr>
+        <w:pStyle w:val="ListParagraph"/>
+        <w:rPr>
+          <w:b/>
+          <w:bCs/>
+          <w:sz w:val="18"/>
+          <w:szCs w:val="18"/>
+          <w:lang w:val="en-IN"/>
+        </w:rPr>
+      </w:pPr>
+    </w:p>
+    <w:p>
+      <w:pPr>
+        <w:pStyle w:val="Heading1"/>
+        <w:rPr>
+          <w:lang w:val="en-IN"/>
+        </w:rPr>
+      </w:pPr>
+      <w:r>
+        <w:rPr>
+          <w:lang w:val="en-IN"/>
+        </w:rPr>
+        <w:lastRenderedPageBreak/>
+        <w:t>Common Input Options</w:t>
+      </w:r>
+    </w:p>
+    <w:p>
+      <w:pPr>
+        <w:rPr>
+          <w:lang w:val="en-IN"/>
+        </w:rPr>
+      </w:pPr>
+      <w:r>
+        <w:rPr>
+          <w:lang w:val="en-IN"/>
+        </w:rPr>
+        <w:t>These options can be used in any input plugins.</w:t>
+      </w:r>
+    </w:p>
+    <w:tbl>
+      <w:tblPr>
+        <w:tblStyle w:val="TableGrid"/>
+        <w:tblW w:w="7121" w:type="dxa"/>
+        <w:tblInd w:w="392" w:type="dxa"/>
+        <w:tblLook w:val="04A0" w:firstRow="1" w:lastRow="0" w:firstColumn="1" w:lastColumn="0" w:noHBand="0" w:noVBand="1"/>
+      </w:tblPr>
+      <w:tblGrid>
+        <w:gridCol w:w="2693"/>
+        <w:gridCol w:w="4428"/>
+      </w:tblGrid>
+      <w:tr>
+        <w:tc>
+          <w:tcPr>
+            <w:tcW w:w="2693" w:type="dxa"/>
+          </w:tcPr>
+          <w:p>
+            <w:pPr>
+              <w:rPr>
+                <w:lang w:val="en-IN"/>
+              </w:rPr>
+            </w:pPr>
+            <w:r>
+              <w:rPr>
+                <w:lang w:val="en-IN"/>
+              </w:rPr>
+              <w:t>T</w:t>
+            </w:r>
+            <w:r>
+              <w:rPr>
+                <w:lang w:val="en-IN"/>
+              </w:rPr>
+              <w:t>a</w:t>
+            </w:r>
+            <w:r>
+              <w:rPr>
+                <w:lang w:val="en-IN"/>
+              </w:rPr>
+              <w:t>pe</w:t>
+            </w:r>
+          </w:p>
+        </w:tc>
+        <w:tc>
+          <w:tcPr>
+            <w:tcW w:w="4428" w:type="dxa"/>
+          </w:tcPr>
+          <w:p>
+            <w:pPr>
+              <w:rPr>
+                <w:lang w:val="en-IN"/>
+              </w:rPr>
+            </w:pPr>
+            <w:r>
+              <w:rPr>
+                <w:lang w:val="en-IN"/>
+              </w:rPr>
+              <w:t>To add type field for filter activation</w:t>
+            </w:r>
+          </w:p>
+        </w:tc>
+      </w:tr>
+      <w:tr>
+        <w:tc>
+          <w:tcPr>
+            <w:tcW w:w="2693" w:type="dxa"/>
+          </w:tcPr>
+          <w:p>
+            <w:pPr>
+              <w:rPr>
+                <w:lang w:val="en-IN"/>
+              </w:rPr>
+            </w:pPr>
+          </w:p>
+        </w:tc>
+        <w:tc>
+          <w:tcPr>
+            <w:tcW w:w="4428" w:type="dxa"/>
+          </w:tcPr>
+          <w:p>
+            <w:pPr>
+              <w:rPr>
+                <w:lang w:val="en-IN"/>
+              </w:rPr>
+            </w:pPr>
+          </w:p>
+        </w:tc>
+      </w:tr>
+    </w:tbl>
+    <w:p>
+      <w:pPr>
+        <w:rPr>
+          <w:lang w:val="en-IN"/>
+        </w:rPr>
+      </w:pPr>
+    </w:p>
+    <w:p>
+      <w:pPr>
+        <w:rPr>
+          <w:lang w:val="en-IN"/>
+        </w:rPr>
+      </w:pPr>
+    </w:p>
+    <w:p>
+      <w:pPr>
+        <w:rPr>
+          <w:lang w:val="en-IN"/>
+        </w:rPr>
+      </w:pPr>
+    </w:p>
+    <w:p>
+      <w:pPr>
+        <w:rPr>
+          <w:lang w:val="en-IN"/>
+        </w:rPr>
+      </w:pPr>
+      <w:r>
+        <w:rPr>
+          <w:lang w:val="en-IN"/>
+        </w:rPr>
+        <w:t>field reference</w:t>
+      </w:r>
+    </w:p>
+    <w:p>
+      <w:pPr>
+        <w:pStyle w:val="ListParagraph"/>
+        <w:numPr>
+          <w:ilvl w:val="0"/>
+          <w:numId w:val="14"/>
+        </w:numPr>
+        <w:rPr>
+          <w:lang w:val="en-IN"/>
+        </w:rPr>
+      </w:pPr>
+      <w:r>
+        <w:rPr>
+          <w:noProof/>
+        </w:rPr>
+        <w:drawing>
+          <wp:inline distT="0" distB="0" distL="0" distR="0" wp14:anchorId="6D24D845" wp14:editId="3989CCCC">
+            <wp:extent cx="7189024" cy="2165985"/>
+            <wp:effectExtent l="0" t="0" r="0" b="5715"/>
+            <wp:docPr id="1732860469" name="Picture 1" descr="A picture containing text, screenshot, font, line&#10;&#10;Description automatically generated"/>
+            <wp:cNvGraphicFramePr>
+              <a:graphicFrameLocks xmlns:a="http://schemas.openxmlformats.org/drawingml/2006/main" noChangeAspect="1"/>
+            </wp:cNvGraphicFramePr>
+            <a:graphic xmlns:a="http://schemas.openxmlformats.org/drawingml/2006/main">
+              <a:graphicData uri="http://schemas.openxmlformats.org/drawingml/2006/picture">
+                <pic:pic xmlns:pic="http://schemas.openxmlformats.org/drawingml/2006/picture">
+                  <pic:nvPicPr>
+                    <pic:cNvPr id="1732860469" name="Picture 1" descr="A picture containing text, screenshot, font, line&#10;&#10;Description automatically generated"/>
+                    <pic:cNvPicPr/>
+                  </pic:nvPicPr>
+                  <pic:blipFill>
+                    <a:blip r:embed="rId8"/>
+                    <a:stretch>
+                      <a:fillRect/>
+                    </a:stretch>
+                  </pic:blipFill>
+                  <pic:spPr>
+                    <a:xfrm>
+                      <a:off x="0" y="0"/>
+                      <a:ext cx="7195671" cy="2167988"/>
+                    </a:xfrm>
+                    <a:prstGeom prst="rect">
+                      <a:avLst/>
+                    </a:prstGeom>
+                  </pic:spPr>
+                </pic:pic>
+              </a:graphicData>
+            </a:graphic>
+          </wp:inline>
+        </w:drawing>
+      </w:r>
+    </w:p>
+    <w:p>
+      <w:pPr>
+        <w:rPr>
+          <w:lang w:val="en-IN"/>
+        </w:rPr>
+      </w:pPr>
+    </w:p>
+    <w:p>
+      <w:pPr>
+        <w:rPr>
+          <w:lang w:val="en-IN"/>
+        </w:rPr>
+      </w:pPr>
+    </w:p>
+    <w:p>
+      <w:pPr>
+        <w:rPr>
+          <w:lang w:val="en-IN"/>
+        </w:rPr>
+      </w:pPr>
+    </w:p>
+    <w:p>
+      <w:pPr>
+        <w:pStyle w:val="ListParagraph"/>
+        <w:numPr>
+          <w:ilvl w:val="0"/>
+          <w:numId w:val="15"/>
+        </w:numPr>
+        <w:rPr>
+          <w:lang w:val="en-IN"/>
+        </w:rPr>
+      </w:pPr>
+      <w:proofErr w:type="spellStart"/>
+      <w:r>
+        <w:rPr>
+          <w:lang w:val="en-IN"/>
+        </w:rPr>
+        <w:t>SprintF</w:t>
+      </w:r>
+      <w:proofErr w:type="spellEnd"/>
+      <w:r>
+        <w:rPr>
+          <w:lang w:val="en-IN"/>
+        </w:rPr>
+        <w:t xml:space="preserve"> Format: %{&lt;field-reference} : To be used inside pipeline configuration.</w:t>
+      </w:r>
+      <w:r>
+        <w:rPr>
+          <w:lang w:val="en-IN"/>
+        </w:rPr>
+        <w:br/>
+      </w:r>
+      <w:r>
+        <w:rPr>
+          <w:noProof/>
+        </w:rPr>
+        <w:drawing>
+          <wp:inline distT="0" distB="0" distL="0" distR="0" wp14:anchorId="751A0168" wp14:editId="3ED8E7B5">
+            <wp:extent cx="7741285" cy="1384300"/>
+            <wp:effectExtent l="0" t="0" r="0" b="0"/>
+            <wp:docPr id="1019586633" name="Picture 1" descr="A picture containing text, screenshot, font&#10;&#10;Description automatically generated"/>
+            <wp:cNvGraphicFramePr>
+              <a:graphicFrameLocks xmlns:a="http://schemas.openxmlformats.org/drawingml/2006/main" noChangeAspect="1"/>
+            </wp:cNvGraphicFramePr>
+            <a:graphic xmlns:a="http://schemas.openxmlformats.org/drawingml/2006/main">
+              <a:graphicData uri="http://schemas.openxmlformats.org/drawingml/2006/picture">
+                <pic:pic xmlns:pic="http://schemas.openxmlformats.org/drawingml/2006/picture">
+                  <pic:nvPicPr>
+                    <pic:cNvPr id="1019586633" name="Picture 1" descr="A picture containing text, screenshot, font&#10;&#10;Description automatically generated"/>
+                    <pic:cNvPicPr/>
+                  </pic:nvPicPr>
+                  <pic:blipFill>
+                    <a:blip r:embed="rId9"/>
+                    <a:stretch>
+                      <a:fillRect/>
+                    </a:stretch>
+                  </pic:blipFill>
+                  <pic:spPr>
+                    <a:xfrm>
+                      <a:off x="0" y="0"/>
+                      <a:ext cx="7741285" cy="1384300"/>
+                    </a:xfrm>
+                    <a:prstGeom prst="rect">
+                      <a:avLst/>
+                    </a:prstGeom>
+                  </pic:spPr>
+                </pic:pic>
+              </a:graphicData>
+            </a:graphic>
+          </wp:inline>
+        </w:drawing>
+      </w:r>
+    </w:p>
+    <w:p>
+      <w:pPr>
+        <w:pStyle w:val="ListParagraph"/>
+        <w:numPr>
+          <w:ilvl w:val="0"/>
+          <w:numId w:val="15"/>
+        </w:numPr>
+        <w:rPr>
+          <w:lang w:val="en-IN"/>
+        </w:rPr>
+      </w:pPr>
+      <w:r>
+        <w:rPr>
+          <w:lang w:val="en-IN"/>
+        </w:rPr>
+        <w:t>Setting file’s name having date from field @timestamp whose value is set by Logstash automatically to the even date/time which is equal to date/time when it was received.</w:t>
+      </w:r>
+      <w:r>
+        <w:rPr>
+          <w:lang w:val="en-IN"/>
+        </w:rPr>
+        <w:br/>
+      </w:r>
+    </w:p>
+    <w:p>
+      <w:pPr>
+        <w:pStyle w:val="ListParagraph"/>
+        <w:numPr>
+          <w:ilvl w:val="0"/>
+          <w:numId w:val="15"/>
+        </w:numPr>
+        <w:rPr>
+          <w:lang w:val="en-IN"/>
+        </w:rPr>
+      </w:pPr>
+      <w:r>
+        <w:rPr>
+          <w:noProof/>
+        </w:rPr>
+        <w:lastRenderedPageBreak/>
+        <w:drawing>
+          <wp:inline distT="0" distB="0" distL="0" distR="0" wp14:anchorId="562E5062" wp14:editId="49CEA6DA">
+            <wp:extent cx="7206558" cy="2294890"/>
+            <wp:effectExtent l="0" t="0" r="0" b="0"/>
+            <wp:docPr id="1351204640" name="Picture 1" descr="A screen shot of a computer&#10;&#10;Description automatically generated with medium confidence"/>
+            <wp:cNvGraphicFramePr>
+              <a:graphicFrameLocks xmlns:a="http://schemas.openxmlformats.org/drawingml/2006/main" noChangeAspect="1"/>
+            </wp:cNvGraphicFramePr>
+            <a:graphic xmlns:a="http://schemas.openxmlformats.org/drawingml/2006/main">
+              <a:graphicData uri="http://schemas.openxmlformats.org/drawingml/2006/picture">
+                <pic:pic xmlns:pic="http://schemas.openxmlformats.org/drawingml/2006/picture">
+                  <pic:nvPicPr>
+                    <pic:cNvPr id="1351204640" name="Picture 1" descr="A screen shot of a computer&#10;&#10;Description automatically generated with medium confidence"/>
+                    <pic:cNvPicPr/>
+                  </pic:nvPicPr>
+                  <pic:blipFill>
+                    <a:blip r:embed="rId10"/>
+                    <a:stretch>
+                      <a:fillRect/>
+                    </a:stretch>
+                  </pic:blipFill>
+                  <pic:spPr>
+                    <a:xfrm>
+                      <a:off x="0" y="0"/>
+                      <a:ext cx="7227753" cy="2301639"/>
+                    </a:xfrm>
+                    <a:prstGeom prst="rect">
+                      <a:avLst/>
+                    </a:prstGeom>
+                  </pic:spPr>
+                </pic:pic>
+              </a:graphicData>
+            </a:graphic>
+          </wp:inline>
+        </w:drawing>
+      </w:r>
+      <w:r>
+        <w:rPr>
+          <w:lang w:val="en-IN"/>
+        </w:rPr>
+        <w:br/>
+      </w:r>
+      <w:r>
+        <w:rPr>
+          <w:lang w:val="en-IN"/>
+        </w:rPr>
+        <w:br/>
+      </w:r>
+    </w:p>
+    <w:p>
+      <w:pPr>
+        <w:pStyle w:val="ListParagraph"/>
+        <w:numPr>
+          <w:ilvl w:val="0"/>
+          <w:numId w:val="15"/>
+        </w:numPr>
+        <w:rPr>
+          <w:lang w:val="en-IN"/>
+        </w:rPr>
+      </w:pPr>
+    </w:p>
+    <w:p>
+      <w:pPr>
+        <w:pStyle w:val="ListParagraph"/>
+        <w:rPr>
+          <w:b/>
+          <w:bCs/>
+          <w:sz w:val="18"/>
+          <w:szCs w:val="18"/>
+          <w:lang w:val="en-IN"/>
+        </w:rPr>
+      </w:pPr>
+    </w:p>
+    <w:p>
+      <w:pPr>
         <w:rPr>
           <w:sz w:val="18"/>
           <w:szCs w:val="18"/>
@@ -1864,6 +2296,92 @@
     </w:lvl>
   </w:abstractNum>
   <w:abstractNum w:abstractNumId="1" w15:restartNumberingAfterBreak="0">
+    <w:nsid w:val="092F6FFD"/>
+    <w:multiLevelType w:val="hybridMultilevel"/>
+    <w:tmpl w:val="5B7CFE5E"/>
+    <w:lvl w:ilvl="0" w:tplc="4009000F">
+      <w:start w:val="1"/>
+      <w:numFmt w:val="decimal"/>
+      <w:lvlText w:val="%1."/>
+      <w:lvlJc w:val="left"/>
+      <w:pPr>
+        <w:ind w:left="720" w:hanging="360"/>
+      </w:pPr>
+    </w:lvl>
+    <w:lvl w:ilvl="1" w:tplc="40090019" w:tentative="1">
+      <w:start w:val="1"/>
+      <w:numFmt w:val="lowerLetter"/>
+      <w:lvlText w:val="%2."/>
+      <w:lvlJc w:val="left"/>
+      <w:pPr>
+        <w:ind w:left="1440" w:hanging="360"/>
+      </w:pPr>
+    </w:lvl>
+    <w:lvl w:ilvl="2" w:tplc="4009001B" w:tentative="1">
+      <w:start w:val="1"/>
+      <w:numFmt w:val="lowerRoman"/>
+      <w:lvlText w:val="%3."/>
+      <w:lvlJc w:val="right"/>
+      <w:pPr>
+        <w:ind w:left="2160" w:hanging="180"/>
+      </w:pPr>
+    </w:lvl>
+    <w:lvl w:ilvl="3" w:tplc="4009000F" w:tentative="1">
+      <w:start w:val="1"/>
+      <w:numFmt w:val="decimal"/>
+      <w:lvlText w:val="%4."/>
+      <w:lvlJc w:val="left"/>
+      <w:pPr>
+        <w:ind w:left="2880" w:hanging="360"/>
+      </w:pPr>
+    </w:lvl>
+    <w:lvl w:ilvl="4" w:tplc="40090019" w:tentative="1">
+      <w:start w:val="1"/>
+      <w:numFmt w:val="lowerLetter"/>
+      <w:lvlText w:val="%5."/>
+      <w:lvlJc w:val="left"/>
+      <w:pPr>
+        <w:ind w:left="3600" w:hanging="360"/>
+      </w:pPr>
+    </w:lvl>
+    <w:lvl w:ilvl="5" w:tplc="4009001B" w:tentative="1">
+      <w:start w:val="1"/>
+      <w:numFmt w:val="lowerRoman"/>
+      <w:lvlText w:val="%6."/>
+      <w:lvlJc w:val="right"/>
+      <w:pPr>
+        <w:ind w:left="4320" w:hanging="180"/>
+      </w:pPr>
+    </w:lvl>
+    <w:lvl w:ilvl="6" w:tplc="4009000F" w:tentative="1">
+      <w:start w:val="1"/>
+      <w:numFmt w:val="decimal"/>
+      <w:lvlText w:val="%7."/>
+      <w:lvlJc w:val="left"/>
+      <w:pPr>
+        <w:ind w:left="5040" w:hanging="360"/>
+      </w:pPr>
+    </w:lvl>
+    <w:lvl w:ilvl="7" w:tplc="40090019" w:tentative="1">
+      <w:start w:val="1"/>
+      <w:numFmt w:val="lowerLetter"/>
+      <w:lvlText w:val="%8."/>
+      <w:lvlJc w:val="left"/>
+      <w:pPr>
+        <w:ind w:left="5760" w:hanging="360"/>
+      </w:pPr>
+    </w:lvl>
+    <w:lvl w:ilvl="8" w:tplc="4009001B" w:tentative="1">
+      <w:start w:val="1"/>
+      <w:numFmt w:val="lowerRoman"/>
+      <w:lvlText w:val="%9."/>
+      <w:lvlJc w:val="right"/>
+      <w:pPr>
+        <w:ind w:left="6480" w:hanging="180"/>
+      </w:pPr>
+    </w:lvl>
+  </w:abstractNum>
+  <w:abstractNum w:abstractNumId="2" w15:restartNumberingAfterBreak="0">
     <w:nsid w:val="0E051B29"/>
     <w:multiLevelType w:val="hybridMultilevel"/>
     <w:tmpl w:val="7592E7DA"/>
@@ -1949,7 +2467,7 @@
       </w:pPr>
     </w:lvl>
   </w:abstractNum>
-  <w:abstractNum w:abstractNumId="2" w15:restartNumberingAfterBreak="0">
+  <w:abstractNum w:abstractNumId="3" w15:restartNumberingAfterBreak="0">
     <w:nsid w:val="16CD5DD2"/>
     <w:multiLevelType w:val="hybridMultilevel"/>
     <w:tmpl w:val="0682F6A0"/>
@@ -2035,7 +2553,7 @@
       </w:pPr>
     </w:lvl>
   </w:abstractNum>
-  <w:abstractNum w:abstractNumId="3" w15:restartNumberingAfterBreak="0">
+  <w:abstractNum w:abstractNumId="4" w15:restartNumberingAfterBreak="0">
     <w:nsid w:val="1D9E6EF7"/>
     <w:multiLevelType w:val="hybridMultilevel"/>
     <w:tmpl w:val="8974C3A8"/>
@@ -2121,7 +2639,7 @@
       </w:pPr>
     </w:lvl>
   </w:abstractNum>
-  <w:abstractNum w:abstractNumId="4" w15:restartNumberingAfterBreak="0">
+  <w:abstractNum w:abstractNumId="5" w15:restartNumberingAfterBreak="0">
     <w:nsid w:val="225C6591"/>
     <w:multiLevelType w:val="hybridMultilevel"/>
     <w:tmpl w:val="67C2D5BA"/>
@@ -2207,7 +2725,7 @@
       </w:pPr>
     </w:lvl>
   </w:abstractNum>
-  <w:abstractNum w:abstractNumId="5" w15:restartNumberingAfterBreak="0">
+  <w:abstractNum w:abstractNumId="6" w15:restartNumberingAfterBreak="0">
     <w:nsid w:val="2ACB6FED"/>
     <w:multiLevelType w:val="hybridMultilevel"/>
     <w:tmpl w:val="3D843EE4"/>
@@ -2293,7 +2811,7 @@
       </w:pPr>
     </w:lvl>
   </w:abstractNum>
-  <w:abstractNum w:abstractNumId="6" w15:restartNumberingAfterBreak="0">
+  <w:abstractNum w:abstractNumId="7" w15:restartNumberingAfterBreak="0">
     <w:nsid w:val="370E4F15"/>
     <w:multiLevelType w:val="hybridMultilevel"/>
     <w:tmpl w:val="5BC611F8"/>
@@ -2379,7 +2897,7 @@
       </w:pPr>
     </w:lvl>
   </w:abstractNum>
-  <w:abstractNum w:abstractNumId="7" w15:restartNumberingAfterBreak="0">
+  <w:abstractNum w:abstractNumId="8" w15:restartNumberingAfterBreak="0">
     <w:nsid w:val="3A562740"/>
     <w:multiLevelType w:val="hybridMultilevel"/>
     <w:tmpl w:val="DFF8CA94"/>
@@ -2465,7 +2983,7 @@
       </w:pPr>
     </w:lvl>
   </w:abstractNum>
-  <w:abstractNum w:abstractNumId="8" w15:restartNumberingAfterBreak="0">
+  <w:abstractNum w:abstractNumId="9" w15:restartNumberingAfterBreak="0">
     <w:nsid w:val="3A8300B3"/>
     <w:multiLevelType w:val="hybridMultilevel"/>
     <w:tmpl w:val="8D9AB93E"/>
@@ -2555,7 +3073,7 @@
       </w:pPr>
     </w:lvl>
   </w:abstractNum>
-  <w:abstractNum w:abstractNumId="9" w15:restartNumberingAfterBreak="0">
+  <w:abstractNum w:abstractNumId="10" w15:restartNumberingAfterBreak="0">
     <w:nsid w:val="4047257A"/>
     <w:multiLevelType w:val="hybridMultilevel"/>
     <w:tmpl w:val="EFAE7652"/>
@@ -2641,7 +3159,7 @@
       </w:pPr>
     </w:lvl>
   </w:abstractNum>
-  <w:abstractNum w:abstractNumId="10" w15:restartNumberingAfterBreak="0">
+  <w:abstractNum w:abstractNumId="11" w15:restartNumberingAfterBreak="0">
     <w:nsid w:val="59D57CD9"/>
     <w:multiLevelType w:val="hybridMultilevel"/>
     <w:tmpl w:val="F79A8B3A"/>
@@ -2730,7 +3248,7 @@
       </w:pPr>
     </w:lvl>
   </w:abstractNum>
-  <w:abstractNum w:abstractNumId="11" w15:restartNumberingAfterBreak="0">
+  <w:abstractNum w:abstractNumId="12" w15:restartNumberingAfterBreak="0">
     <w:nsid w:val="64740B74"/>
     <w:multiLevelType w:val="hybridMultilevel"/>
     <w:tmpl w:val="27D8CEEA"/>
@@ -2816,7 +3334,7 @@
       </w:pPr>
     </w:lvl>
   </w:abstractNum>
-  <w:abstractNum w:abstractNumId="12" w15:restartNumberingAfterBreak="0">
+  <w:abstractNum w:abstractNumId="13" w15:restartNumberingAfterBreak="0">
     <w:nsid w:val="6FDD4630"/>
     <w:multiLevelType w:val="hybridMultilevel"/>
     <w:tmpl w:val="A43AE932"/>
@@ -2902,44 +3420,136 @@
       </w:pPr>
     </w:lvl>
   </w:abstractNum>
+  <w:abstractNum w:abstractNumId="14" w15:restartNumberingAfterBreak="0">
+    <w:nsid w:val="6FFF60D6"/>
+    <w:multiLevelType w:val="hybridMultilevel"/>
+    <w:tmpl w:val="5B7CFE5E"/>
+    <w:lvl w:ilvl="0" w:tplc="FFFFFFFF">
+      <w:start w:val="1"/>
+      <w:numFmt w:val="decimal"/>
+      <w:lvlText w:val="%1."/>
+      <w:lvlJc w:val="left"/>
+      <w:pPr>
+        <w:ind w:left="720" w:hanging="360"/>
+      </w:pPr>
+    </w:lvl>
+    <w:lvl w:ilvl="1" w:tplc="FFFFFFFF">
+      <w:start w:val="1"/>
+      <w:numFmt w:val="lowerLetter"/>
+      <w:lvlText w:val="%2."/>
+      <w:lvlJc w:val="left"/>
+      <w:pPr>
+        <w:ind w:left="1440" w:hanging="360"/>
+      </w:pPr>
+    </w:lvl>
+    <w:lvl w:ilvl="2" w:tplc="FFFFFFFF" w:tentative="1">
+      <w:start w:val="1"/>
+      <w:numFmt w:val="lowerRoman"/>
+      <w:lvlText w:val="%3."/>
+      <w:lvlJc w:val="right"/>
+      <w:pPr>
+        <w:ind w:left="2160" w:hanging="180"/>
+      </w:pPr>
+    </w:lvl>
+    <w:lvl w:ilvl="3" w:tplc="FFFFFFFF" w:tentative="1">
+      <w:start w:val="1"/>
+      <w:numFmt w:val="decimal"/>
+      <w:lvlText w:val="%4."/>
+      <w:lvlJc w:val="left"/>
+      <w:pPr>
+        <w:ind w:left="2880" w:hanging="360"/>
+      </w:pPr>
+    </w:lvl>
+    <w:lvl w:ilvl="4" w:tplc="FFFFFFFF" w:tentative="1">
+      <w:start w:val="1"/>
+      <w:numFmt w:val="lowerLetter"/>
+      <w:lvlText w:val="%5."/>
+      <w:lvlJc w:val="left"/>
+      <w:pPr>
+        <w:ind w:left="3600" w:hanging="360"/>
+      </w:pPr>
+    </w:lvl>
+    <w:lvl w:ilvl="5" w:tplc="FFFFFFFF" w:tentative="1">
+      <w:start w:val="1"/>
+      <w:numFmt w:val="lowerRoman"/>
+      <w:lvlText w:val="%6."/>
+      <w:lvlJc w:val="right"/>
+      <w:pPr>
+        <w:ind w:left="4320" w:hanging="180"/>
+      </w:pPr>
+    </w:lvl>
+    <w:lvl w:ilvl="6" w:tplc="FFFFFFFF" w:tentative="1">
+      <w:start w:val="1"/>
+      <w:numFmt w:val="decimal"/>
+      <w:lvlText w:val="%7."/>
+      <w:lvlJc w:val="left"/>
+      <w:pPr>
+        <w:ind w:left="5040" w:hanging="360"/>
+      </w:pPr>
+    </w:lvl>
+    <w:lvl w:ilvl="7" w:tplc="FFFFFFFF" w:tentative="1">
+      <w:start w:val="1"/>
+      <w:numFmt w:val="lowerLetter"/>
+      <w:lvlText w:val="%8."/>
+      <w:lvlJc w:val="left"/>
+      <w:pPr>
+        <w:ind w:left="5760" w:hanging="360"/>
+      </w:pPr>
+    </w:lvl>
+    <w:lvl w:ilvl="8" w:tplc="FFFFFFFF" w:tentative="1">
+      <w:start w:val="1"/>
+      <w:numFmt w:val="lowerRoman"/>
+      <w:lvlText w:val="%9."/>
+      <w:lvlJc w:val="right"/>
+      <w:pPr>
+        <w:ind w:left="6480" w:hanging="180"/>
+      </w:pPr>
+    </w:lvl>
+  </w:abstractNum>
   <w:num w:numId="1" w16cid:durableId="1874880713">
-    <w:abstractNumId w:val="7"/>
+    <w:abstractNumId w:val="8"/>
   </w:num>
   <w:num w:numId="2" w16cid:durableId="102770649">
+    <w:abstractNumId w:val="5"/>
+  </w:num>
+  <w:num w:numId="3" w16cid:durableId="1116943369">
     <w:abstractNumId w:val="4"/>
   </w:num>
-  <w:num w:numId="3" w16cid:durableId="1116943369">
-    <w:abstractNumId w:val="3"/>
-  </w:num>
   <w:num w:numId="4" w16cid:durableId="417337754">
-    <w:abstractNumId w:val="11"/>
+    <w:abstractNumId w:val="12"/>
   </w:num>
   <w:num w:numId="5" w16cid:durableId="1502425238">
     <w:abstractNumId w:val="0"/>
   </w:num>
   <w:num w:numId="6" w16cid:durableId="1018044630">
-    <w:abstractNumId w:val="12"/>
+    <w:abstractNumId w:val="13"/>
   </w:num>
   <w:num w:numId="7" w16cid:durableId="153957411">
+    <w:abstractNumId w:val="2"/>
+  </w:num>
+  <w:num w:numId="8" w16cid:durableId="1506701859">
+    <w:abstractNumId w:val="10"/>
+  </w:num>
+  <w:num w:numId="9" w16cid:durableId="734855804">
+    <w:abstractNumId w:val="3"/>
+  </w:num>
+  <w:num w:numId="10" w16cid:durableId="1305426418">
+    <w:abstractNumId w:val="11"/>
+  </w:num>
+  <w:num w:numId="11" w16cid:durableId="287661985">
+    <w:abstractNumId w:val="7"/>
+  </w:num>
+  <w:num w:numId="12" w16cid:durableId="482310293">
+    <w:abstractNumId w:val="9"/>
+  </w:num>
+  <w:num w:numId="13" w16cid:durableId="1758091577">
+    <w:abstractNumId w:val="6"/>
+  </w:num>
+  <w:num w:numId="14" w16cid:durableId="1202128559">
     <w:abstractNumId w:val="1"/>
   </w:num>
-  <w:num w:numId="8" w16cid:durableId="1506701859">
-    <w:abstractNumId w:val="9"/>
-  </w:num>
-  <w:num w:numId="9" w16cid:durableId="734855804">
-    <w:abstractNumId w:val="2"/>
-  </w:num>
-  <w:num w:numId="10" w16cid:durableId="1305426418">
-    <w:abstractNumId w:val="10"/>
-  </w:num>
-  <w:num w:numId="11" w16cid:durableId="287661985">
-    <w:abstractNumId w:val="6"/>
-  </w:num>
-  <w:num w:numId="12" w16cid:durableId="482310293">
-    <w:abstractNumId w:val="8"/>
-  </w:num>
-  <w:num w:numId="13" w16cid:durableId="1758091577">
-    <w:abstractNumId w:val="5"/>
+  <w:num w:numId="15" w16cid:durableId="1295218059">
+    <w:abstractNumId w:val="14"/>
   </w:num>
 </w:numbering>
 </file>
